--- a/stu2001321044/CV.docx
+++ b/stu2001321044/CV.docx
@@ -569,119 +569,16 @@
             </w:r>
           </w:p>
           <w:p>
-            <w:r>
+            <w:pPr>
+              <w:rPr>
+                <w:lang w:val="ru-RU"/>
+              </w:rPr>
+            </w:pPr>
+            <w:r>
+              <w:rPr>
+                <w:lang w:val="ru-RU"/>
+              </w:rPr>
               <w:t>0876848488</w:t>
-            </w:r>
-          </w:p>
-          <w:p/>
-          <w:p>
-            <w:pPr>
-              <w:pStyle w:val="ae"/>
-              <w:rPr>
-                <w:lang w:val="bg-BG"/>
-              </w:rPr>
-            </w:pPr>
-            <w:r>
-              <w:rPr>
-                <w:lang w:val="bg-BG"/>
-              </w:rPr>
-              <w:t>Образование</w:t>
-            </w:r>
-          </w:p>
-          <w:p>
-            <w:pPr>
-              <w:pStyle w:val="2"/>
-              <w:rPr>
-                <w:bCs/>
-                <w:lang w:val="ru-RU"/>
-              </w:rPr>
-            </w:pPr>
-            <w:r>
-              <w:rPr>
-                <w:lang w:val="bg-BG"/>
-              </w:rPr>
-              <w:t>Пловдивски университет ‚Паисий Хилендарски‘</w:t>
-            </w:r>
-          </w:p>
-          <w:p>
-            <w:pPr>
-              <w:pStyle w:val="3"/>
-              <w:rPr>
-                <w:lang w:val="ru-RU"/>
-              </w:rPr>
-            </w:pPr>
-            <w:r>
-              <w:rPr>
-                <w:lang w:val="bg-BG"/>
-              </w:rPr>
-              <w:t>Бакалавър Софтуерно Инженерство (2020 - сега)</w:t>
-            </w:r>
-          </w:p>
-          <w:p>
-            <w:pPr>
-              <w:pStyle w:val="2"/>
-              <w:rPr>
-                <w:lang w:val="bg-BG"/>
-              </w:rPr>
-            </w:pPr>
-            <w:r>
-              <w:rPr>
-                <w:lang w:val="bg-BG"/>
-              </w:rPr>
-              <w:t>Математическа гимназия ‚Академик кирил попов‘</w:t>
-            </w:r>
-            <w:r>
-              <w:rPr>
-                <w:lang w:val="ru-RU"/>
-              </w:rPr>
-              <w:t xml:space="preserve"> </w:t>
-            </w:r>
-          </w:p>
-          <w:p>
-            <w:pPr>
-              <w:pStyle w:val="3"/>
-              <w:rPr>
-                <w:lang w:val="ru-RU"/>
-              </w:rPr>
-            </w:pPr>
-            <w:r>
-              <w:rPr>
-                <w:lang w:val="bg-BG"/>
-              </w:rPr>
-              <w:t>Природоматематически</w:t>
-            </w:r>
-            <w:r>
-              <w:rPr>
-                <w:lang w:val="bg-BG"/>
-              </w:rPr>
-              <w:t xml:space="preserve"> профил</w:t>
-            </w:r>
-            <w:r>
-              <w:rPr>
-                <w:lang w:val="bg-BG"/>
-              </w:rPr>
-              <w:t xml:space="preserve"> с Английски език</w:t>
-            </w:r>
-            <w:r>
-              <w:rPr>
-                <w:lang w:val="ru-RU"/>
-              </w:rPr>
-              <w:t xml:space="preserve"> </w:t>
-            </w:r>
-            <w:r>
-              <w:rPr>
-                <w:lang w:val="ru-RU"/>
-              </w:rPr>
-              <w:t>(</w:t>
-            </w:r>
-            <w:r>
-              <w:t>2015 - 2020</w:t>
-            </w:r>
-            <w:r>
-              <w:rPr>
-                <w:lang w:val="ru-RU"/>
-              </w:rPr>
-              <w:t>)</w:t>
             </w:r>
           </w:p>
           <w:p>
@@ -695,8 +592,125 @@
             <w:pPr>
               <w:pStyle w:val="ae"/>
               <w:rPr>
+                <w:lang w:val="bg-BG"/>
+              </w:rPr>
+            </w:pPr>
+            <w:r>
+              <w:rPr>
+                <w:lang w:val="bg-BG"/>
+              </w:rPr>
+              <w:t>Образование</w:t>
+            </w:r>
+          </w:p>
+          <w:p>
+            <w:pPr>
+              <w:pStyle w:val="2"/>
+              <w:rPr>
+                <w:bCs/>
                 <w:lang w:val="ru-RU"/>
               </w:rPr>
+            </w:pPr>
+            <w:r>
+              <w:rPr>
+                <w:lang w:val="bg-BG"/>
+              </w:rPr>
+              <w:t>Пловдивски университет ‚Паисий Хилендарски‘</w:t>
+            </w:r>
+          </w:p>
+          <w:p>
+            <w:pPr>
+              <w:pStyle w:val="3"/>
+              <w:rPr>
+                <w:lang w:val="ru-RU"/>
+              </w:rPr>
+            </w:pPr>
+            <w:r>
+              <w:rPr>
+                <w:lang w:val="bg-BG"/>
+              </w:rPr>
+              <w:t>Бакалавър Софтуерно Инженерство (2020 - сега)</w:t>
+            </w:r>
+          </w:p>
+          <w:p>
+            <w:pPr>
+              <w:pStyle w:val="2"/>
+              <w:rPr>
+                <w:lang w:val="bg-BG"/>
+              </w:rPr>
+            </w:pPr>
+            <w:r>
+              <w:rPr>
+                <w:lang w:val="bg-BG"/>
+              </w:rPr>
+              <w:t>Математическа гимназия ‚Академик кирил попов‘</w:t>
+            </w:r>
+            <w:r>
+              <w:rPr>
+                <w:lang w:val="ru-RU"/>
+              </w:rPr>
+              <w:t xml:space="preserve"> </w:t>
+            </w:r>
+          </w:p>
+          <w:p>
+            <w:pPr>
+              <w:pStyle w:val="3"/>
+              <w:rPr>
+                <w:lang w:val="ru-RU"/>
+              </w:rPr>
+            </w:pPr>
+            <w:r>
+              <w:rPr>
+                <w:lang w:val="bg-BG"/>
+              </w:rPr>
+              <w:t>Природоматематически</w:t>
+            </w:r>
+            <w:r>
+              <w:rPr>
+                <w:lang w:val="bg-BG"/>
+              </w:rPr>
+              <w:t xml:space="preserve"> профил</w:t>
+            </w:r>
+            <w:r>
+              <w:rPr>
+                <w:lang w:val="bg-BG"/>
+              </w:rPr>
+              <w:t xml:space="preserve"> с Английски език</w:t>
+            </w:r>
+            <w:r>
+              <w:rPr>
+                <w:lang w:val="ru-RU"/>
+              </w:rPr>
+              <w:t xml:space="preserve"> </w:t>
+            </w:r>
+            <w:r>
+              <w:rPr>
+                <w:lang w:val="ru-RU"/>
+              </w:rPr>
+              <w:t>(</w:t>
+            </w:r>
+            <w:r>
+              <w:rPr>
+                <w:lang w:val="ru-RU"/>
+              </w:rPr>
+              <w:t>2015 - 2020</w:t>
+            </w:r>
+            <w:r>
+              <w:rPr>
+                <w:lang w:val="ru-RU"/>
+              </w:rPr>
+              <w:t>)</w:t>
+            </w:r>
+          </w:p>
+          <w:p>
+            <w:pPr>
+              <w:rPr>
+                <w:lang w:val="ru-RU"/>
+              </w:rPr>
+            </w:pPr>
+          </w:p>
+          <w:p>
+            <w:pPr>
+              <w:pStyle w:val="ae"/>
             </w:pPr>
             <w:r>
               <w:rPr>
@@ -820,14 +834,29 @@
           <w:p>
             <w:pPr>
               <w:pStyle w:val="2"/>
+              <w:rPr>
+                <w:lang w:val="ru-RU"/>
+              </w:rPr>
             </w:pPr>
           </w:p>
           <w:p>
             <w:pPr>
               <w:pStyle w:val="ae"/>
+              <w:rPr>
+                <w:lang w:val="ru-RU"/>
+              </w:rPr>
             </w:pPr>
             <w:r>
-              <w:t>Soft skills</w:t>
+              <w:t>Soft</w:t>
+            </w:r>
+            <w:r>
+              <w:rPr>
+                <w:lang w:val="ru-RU"/>
+              </w:rPr>
+              <w:t xml:space="preserve"> </w:t>
+            </w:r>
+            <w:r>
+              <w:t>skills</w:t>
             </w:r>
             <w:r>
               <w:rPr>
@@ -863,11 +892,56 @@
             </w:r>
           </w:p>
           <w:p>
+            <w:pPr>
+              <w:rPr>
+                <w:lang w:val="bg-BG"/>
+              </w:rPr>
+            </w:pPr>
             <w:r>
               <w:rPr>
                 <w:lang w:val="bg-BG"/>
               </w:rPr>
               <w:t>Умения за решаване на проблеми</w:t>
+            </w:r>
+          </w:p>
+          <w:p>
+            <w:pPr>
+              <w:pStyle w:val="ae"/>
+              <w:rPr>
+                <w:lang w:val="bg-BG"/>
+              </w:rPr>
+            </w:pPr>
+            <w:r>
+              <w:rPr>
+                <w:lang w:val="bg-BG"/>
+              </w:rPr>
+              <w:t>Езици</w:t>
+            </w:r>
+          </w:p>
+          <w:p>
+            <w:pPr>
+              <w:rPr>
+                <w:lang w:val="bg-BG"/>
+              </w:rPr>
+            </w:pPr>
+            <w:r>
+              <w:rPr>
+                <w:lang w:val="bg-BG"/>
+              </w:rPr>
+              <w:t>Български език</w:t>
+            </w:r>
+          </w:p>
+          <w:p>
+            <w:pPr>
+              <w:rPr>
+                <w:lang w:val="bg-BG"/>
+              </w:rPr>
+            </w:pPr>
+            <w:r>
+              <w:rPr>
+                <w:lang w:val="bg-BG"/>
+              </w:rPr>
+              <w:t>Английски език</w:t>
             </w:r>
           </w:p>
         </w:tc>
@@ -963,14 +1037,14 @@
         <v:path o:extrusionok="f" gradientshapeok="t" o:connecttype="rect"/>
         <o:lock v:ext="edit" aspectratio="t"/>
       </v:shapetype>
-      <v:shape id="_x0000_i1056" type="#_x0000_t75" style="width:14.4pt;height:14.4pt;visibility:visible" o:gfxdata="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" o:bullet="t">
+      <v:shape id="_x0000_i1034" type="#_x0000_t75" style="width:14.5pt;height:14.5pt;visibility:visible" o:gfxdata="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" o:bullet="t">
         <v:imagedata r:id="rId1" o:title=""/>
       </v:shape>
     </w:pict>
   </w:numPicBullet>
   <w:numPicBullet w:numPicBulletId="1">
     <w:pict>
-      <v:shape id="_x0000_i1057" type="#_x0000_t75" style="width:13.8pt;height:13.8pt;visibility:visible" o:bullet="t">
+      <v:shape id="_x0000_i1035" type="#_x0000_t75" style="width:14pt;height:14pt;visibility:visible" o:bullet="t">
         <v:imagedata r:id="rId2" o:title=""/>
       </v:shape>
     </w:pict>
@@ -1816,7 +1890,7 @@
   <w:style w:type="paragraph" w:default="1" w:styleId="a">
     <w:name w:val="Normal"/>
     <w:qFormat/>
-    <w:rsid w:val="00C211BC"/>
+    <w:rsid w:val="00024D04"/>
     <w:pPr>
       <w:spacing w:line="288" w:lineRule="auto"/>
     </w:pPr>
@@ -2514,15 +2588,6 @@
 </file>
 
 <file path=customXml/item2.xml><?xml version="1.0" encoding="utf-8"?>
-<?mso-contentType ?>
-<FormTemplates xmlns="http://schemas.microsoft.com/sharepoint/v3/contenttype/forms">
-  <Display>DocumentLibraryForm</Display>
-  <Edit>DocumentLibraryForm</Edit>
-  <New>DocumentLibraryForm</New>
-</FormTemplates>
-</file>
-
-<file path=customXml/item3.xml><?xml version="1.0" encoding="utf-8"?>
 <ct:contentTypeSchema xmlns:ct="http://schemas.microsoft.com/office/2006/metadata/contentType" xmlns:ma="http://schemas.microsoft.com/office/2006/metadata/properties/metaAttributes" ct:_="" ma:_="" ma:contentTypeName="Document" ma:contentTypeID="0x01010079F111ED35F8CC479449609E8A0923A6" ma:contentTypeVersion="26" ma:contentTypeDescription="Create a new document." ma:contentTypeScope="" ma:versionID="ac37c1753acd5e330d2062ccec26ea66">
   <xsd:schema xmlns:xsd="http://www.w3.org/2001/XMLSchema" xmlns:xs="http://www.w3.org/2001/XMLSchema" xmlns:p="http://schemas.microsoft.com/office/2006/metadata/properties" xmlns:ns1="http://schemas.microsoft.com/sharepoint/v3" xmlns:ns2="71af3243-3dd4-4a8d-8c0d-dd76da1f02a5" xmlns:ns3="16c05727-aa75-4e4a-9b5f-8a80a1165891" xmlns:ns4="230e9df3-be65-4c73-a93b-d1236ebd677e" targetNamespace="http://schemas.microsoft.com/office/2006/metadata/properties" ma:root="true" ma:fieldsID="3b340c7101c92c5120abd06486f94548" ns1:_="" ns2:_="" ns3:_="" ns4:_="">
     <xsd:import namespace="http://schemas.microsoft.com/sharepoint/v3"/>
@@ -2822,6 +2887,15 @@
 </ct:contentTypeSchema>
 </file>
 
+<file path=customXml/item3.xml><?xml version="1.0" encoding="utf-8"?>
+<?mso-contentType ?>
+<FormTemplates xmlns="http://schemas.microsoft.com/sharepoint/v3/contenttype/forms">
+  <Display>DocumentLibraryForm</Display>
+  <Edit>DocumentLibraryForm</Edit>
+  <New>DocumentLibraryForm</New>
+</FormTemplates>
+</file>
+
 <file path=customXml/itemProps1.xml><?xml version="1.0" encoding="utf-8"?>
 <ds:datastoreItem xmlns:ds="http://schemas.openxmlformats.org/officeDocument/2006/customXml" ds:itemID="{3C3BDD79-9F82-45D3-BCB2-39F0E447E440}">
   <ds:schemaRefs>
@@ -2835,14 +2909,6 @@
 </file>
 
 <file path=customXml/itemProps2.xml><?xml version="1.0" encoding="utf-8"?>
-<ds:datastoreItem xmlns:ds="http://schemas.openxmlformats.org/officeDocument/2006/customXml" ds:itemID="{03FB7213-2BA4-451D-B09A-DA06ACE9DE90}">
-  <ds:schemaRefs>
-    <ds:schemaRef ds:uri="http://schemas.microsoft.com/sharepoint/v3/contenttype/forms"/>
-  </ds:schemaRefs>
-</ds:datastoreItem>
-</file>
-
-<file path=customXml/itemProps3.xml><?xml version="1.0" encoding="utf-8"?>
 <ds:datastoreItem xmlns:ds="http://schemas.openxmlformats.org/officeDocument/2006/customXml" ds:itemID="{6662D4F5-9E6B-4811-959D-86F486EDD223}">
   <ds:schemaRefs>
     <ds:schemaRef ds:uri="http://schemas.microsoft.com/office/2006/metadata/contentType"/>
@@ -2863,6 +2929,14 @@
 </ds:datastoreItem>
 </file>
 
+<file path=customXml/itemProps3.xml><?xml version="1.0" encoding="utf-8"?>
+<ds:datastoreItem xmlns:ds="http://schemas.openxmlformats.org/officeDocument/2006/customXml" ds:itemID="{03FB7213-2BA4-451D-B09A-DA06ACE9DE90}">
+  <ds:schemaRefs>
+    <ds:schemaRef ds:uri="http://schemas.microsoft.com/sharepoint/v3/contenttype/forms"/>
+  </ds:schemaRefs>
+</ds:datastoreItem>
+</file>
+
 <file path=docMetadata/LabelInfo.xml><?xml version="1.0" encoding="utf-8"?>
 <clbl:labelList xmlns:clbl="http://schemas.microsoft.com/office/2020/mipLabelMetadata"/>
 </file>